--- a/LogisticRegression/doc_log.docx
+++ b/LogisticRegression/doc_log.docx
@@ -1878,17 +1878,7 @@
                     <w:szCs w:val="20"/>
                     <w:lang w:eastAsia="en-IN"/>
                   </w:rPr>
-                  <m:t>(</m:t>
-                </m:r>
-                <m:r>
-                  <w:rPr>
-                    <w:rFonts w:ascii="Cambria Math" w:eastAsia="Cambria Math" w:hAnsi="Cambria Math" w:cs="Cambria Math"/>
-                    <w:color w:val="2AA198"/>
-                    <w:sz w:val="20"/>
-                    <w:szCs w:val="20"/>
-                    <w:lang w:eastAsia="en-IN"/>
-                  </w:rPr>
-                  <m:t>y</m:t>
+                  <m:t>(y</m:t>
                 </m:r>
               </m:e>
               <m:sup>
@@ -2244,17 +2234,7 @@
                     <w:szCs w:val="20"/>
                     <w:lang w:eastAsia="en-IN"/>
                   </w:rPr>
-                  <m:t>)</m:t>
-                </m:r>
-                <m:r>
-                  <w:rPr>
-                    <w:rFonts w:ascii="Cambria Math" w:eastAsia="Cambria Math" w:hAnsi="Cambria Math" w:cs="Cambria Math"/>
-                    <w:color w:val="2AA198"/>
-                    <w:sz w:val="20"/>
-                    <w:szCs w:val="20"/>
-                    <w:lang w:eastAsia="en-IN"/>
-                  </w:rPr>
-                  <m:t>)</m:t>
+                  <m:t>))</m:t>
                 </m:r>
               </m:e>
             </m:func>
@@ -3371,17 +3351,7 @@
             <w:szCs w:val="18"/>
             <w:lang w:eastAsia="en-IN"/>
           </w:rPr>
-          <m:t>=</m:t>
-        </m:r>
-        <m:r>
-          <w:rPr>
-            <w:rFonts w:ascii="Cambria Math" w:eastAsia="Times New Roman" w:hAnsi="Cambria Math" w:cs="Times New Roman"/>
-            <w:color w:val="2AA198"/>
-            <w:sz w:val="18"/>
-            <w:szCs w:val="18"/>
-            <w:lang w:eastAsia="en-IN"/>
-          </w:rPr>
-          <m:t>sigmoid(</m:t>
+          <m:t>=sigmoid(</m:t>
         </m:r>
         <m:nary>
           <m:naryPr>
@@ -3538,17 +3508,7 @@
             <w:szCs w:val="18"/>
             <w:lang w:eastAsia="en-IN"/>
           </w:rPr>
-          <m:t>)</m:t>
-        </m:r>
-        <m:r>
-          <w:rPr>
-            <w:rFonts w:ascii="Cambria Math" w:eastAsia="Times New Roman" w:hAnsi="Cambria Math" w:cs="Times New Roman"/>
-            <w:color w:val="2AA198"/>
-            <w:sz w:val="18"/>
-            <w:szCs w:val="18"/>
-            <w:lang w:eastAsia="en-IN"/>
-          </w:rPr>
-          <m:t>=</m:t>
+          <m:t>)=</m:t>
         </m:r>
         <m:sSup>
           <m:sSupPr>
@@ -3572,17 +3532,7 @@
                 <w:szCs w:val="18"/>
                 <w:lang w:eastAsia="en-IN"/>
               </w:rPr>
-              <m:t>sigmoid(</m:t>
-            </m:r>
-            <m:r>
-              <w:rPr>
-                <w:rFonts w:ascii="Cambria Math" w:eastAsia="Times New Roman" w:hAnsi="Cambria Math" w:cs="Times New Roman"/>
-                <w:color w:val="2AA198"/>
-                <w:sz w:val="18"/>
-                <w:szCs w:val="18"/>
-                <w:lang w:eastAsia="en-IN"/>
-              </w:rPr>
-              <m:t>x</m:t>
+              <m:t>sigmoid(x</m:t>
             </m:r>
           </m:e>
           <m:sup>
@@ -3606,17 +3556,7 @@
             <w:szCs w:val="18"/>
             <w:lang w:eastAsia="en-IN"/>
           </w:rPr>
-          <m:t>w</m:t>
-        </m:r>
-        <m:r>
-          <w:rPr>
-            <w:rFonts w:ascii="Cambria Math" w:eastAsia="Times New Roman" w:hAnsi="Cambria Math" w:cs="Times New Roman"/>
-            <w:color w:val="2AA198"/>
-            <w:sz w:val="18"/>
-            <w:szCs w:val="18"/>
-            <w:lang w:eastAsia="en-IN"/>
-          </w:rPr>
-          <m:t>)</m:t>
+          <m:t>w)</m:t>
         </m:r>
       </m:oMath>
     </w:p>
@@ -4186,8 +4126,40 @@
             <w:color w:val="2AA198"/>
             <w:lang w:eastAsia="en-IN"/>
           </w:rPr>
-          <m:t>-α</m:t>
+          <m:t>-</m:t>
         </m:r>
+        <m:f>
+          <m:fPr>
+            <m:ctrlPr>
+              <w:rPr>
+                <w:rFonts w:ascii="Cambria Math" w:eastAsia="Times New Roman" w:hAnsi="Cambria Math" w:cs="Times New Roman"/>
+                <w:i/>
+                <w:color w:val="2AA198"/>
+                <w:lang w:eastAsia="en-IN"/>
+              </w:rPr>
+            </m:ctrlPr>
+          </m:fPr>
+          <m:num>
+            <m:r>
+              <w:rPr>
+                <w:rFonts w:ascii="Cambria Math" w:eastAsia="Times New Roman" w:hAnsi="Cambria Math" w:cs="Times New Roman"/>
+                <w:color w:val="2AA198"/>
+                <w:lang w:eastAsia="en-IN"/>
+              </w:rPr>
+              <m:t>α</m:t>
+            </m:r>
+          </m:num>
+          <m:den>
+            <m:r>
+              <w:rPr>
+                <w:rFonts w:ascii="Cambria Math" w:eastAsia="Times New Roman" w:hAnsi="Cambria Math" w:cs="Times New Roman"/>
+                <w:color w:val="2AA198"/>
+                <w:lang w:eastAsia="en-IN"/>
+              </w:rPr>
+              <m:t>m</m:t>
+            </m:r>
+          </m:den>
+        </m:f>
         <m:nary>
           <m:naryPr>
             <m:chr m:val="∑"/>
@@ -6180,6 +6152,8 @@
         </w:rPr>
         <w:t>    </w:t>
       </w:r>
+      <w:bookmarkStart w:id="0" w:name="_GoBack"/>
+      <w:bookmarkEnd w:id="0"/>
     </w:p>
     <w:p>
       <w:pPr>
@@ -6892,15 +6866,7 @@
                 <w:color w:val="2AA198"/>
                 <w:lang w:eastAsia="en-IN"/>
               </w:rPr>
-              <m:t>)</m:t>
-            </m:r>
-            <m:r>
-              <w:rPr>
-                <w:rFonts w:ascii="Cambria Math" w:eastAsia="Times New Roman" w:hAnsi="Cambria Math" w:cs="Times New Roman"/>
-                <w:color w:val="2AA198"/>
-                <w:lang w:eastAsia="en-IN"/>
-              </w:rPr>
-              <m:t xml:space="preserve"> -</m:t>
+              <m:t>) -</m:t>
             </m:r>
             <m:d>
               <m:dPr>
@@ -24945,8 +24911,6 @@
           <w:lang w:eastAsia="en-IN"/>
         </w:rPr>
       </w:pPr>
-      <w:bookmarkStart w:id="0" w:name="_GoBack"/>
-      <w:bookmarkEnd w:id="0"/>
       <w:r>
         <w:rPr>
           <w:rFonts w:ascii="Consolas" w:eastAsia="Times New Roman" w:hAnsi="Consolas" w:cs="Times New Roman"/>
